--- a/docs/PortalAggMethodGraphs.docx
+++ b/docs/PortalAggMethodGraphs.docx
@@ -57,13 +57,8 @@
           </w:tcPr>
           <w:p>
             <w:r>
-              <w:t xml:space="preserve">Duration </w:t>
-            </w:r>
-            <w:proofErr w:type="spellStart"/>
-            <w:r>
-              <w:t>Param</w:t>
-            </w:r>
-            <w:proofErr w:type="spellEnd"/>
+              <w:t>Duration Param</w:t>
+            </w:r>
             <w:r>
               <w:t xml:space="preserve"> </w:t>
             </w:r>
@@ -96,11 +91,9 @@
             <w:tcW w:w="2394" w:type="dxa"/>
           </w:tcPr>
           <w:p>
-            <w:proofErr w:type="spellStart"/>
             <w:r>
               <w:t>getDPctByGT</w:t>
             </w:r>
-            <w:proofErr w:type="spellEnd"/>
           </w:p>
         </w:tc>
         <w:tc>
@@ -142,21 +135,12 @@
                 <w:color w:val="000000"/>
               </w:rPr>
             </w:pPr>
-            <w:proofErr w:type="spellStart"/>
             <w:r>
               <w:rPr>
                 <w:rFonts w:cs="Courier New"/>
                 <w:color w:val="000000"/>
               </w:rPr>
-              <w:t>getSDTrendsByGTC</w:t>
-            </w:r>
-            <w:proofErr w:type="spellEnd"/>
-            <w:r>
-              <w:rPr>
-                <w:rFonts w:cs="Courier New"/>
-                <w:color w:val="000000"/>
-              </w:rPr>
-              <w:t xml:space="preserve"> (for subgroups)</w:t>
+              <w:t>getSDTrendsByGTC (for subgroups)</w:t>
             </w:r>
           </w:p>
           <w:p>
@@ -174,7 +158,6 @@
                 <w:color w:val="000000"/>
               </w:rPr>
             </w:pPr>
-            <w:proofErr w:type="spellStart"/>
             <w:r>
               <w:rPr>
                 <w:rFonts w:cs="Courier New"/>
@@ -182,7 +165,6 @@
               </w:rPr>
               <w:t>getGDTrendByGTC</w:t>
             </w:r>
-            <w:proofErr w:type="spellEnd"/>
           </w:p>
           <w:p>
             <w:pPr>
@@ -234,11 +216,9 @@
             <w:tcW w:w="2394" w:type="dxa"/>
           </w:tcPr>
           <w:p>
-            <w:proofErr w:type="spellStart"/>
             <w:r>
               <w:t>getGDScoreByGT</w:t>
             </w:r>
-            <w:proofErr w:type="spellEnd"/>
           </w:p>
         </w:tc>
         <w:tc>
@@ -274,11 +254,9 @@
             <w:tcW w:w="2394" w:type="dxa"/>
           </w:tcPr>
           <w:p>
-            <w:proofErr w:type="spellStart"/>
             <w:r>
               <w:t>getSDScoresByGT</w:t>
             </w:r>
-            <w:proofErr w:type="spellEnd"/>
           </w:p>
         </w:tc>
         <w:tc>
@@ -314,7 +292,6 @@
             <w:tcW w:w="2394" w:type="dxa"/>
           </w:tcPr>
           <w:p>
-            <w:proofErr w:type="spellStart"/>
             <w:r>
               <w:rPr>
                 <w:rFonts w:ascii="Courier New" w:hAnsi="Courier New" w:cs="Courier New"/>
@@ -324,7 +301,6 @@
               </w:rPr>
               <w:t>getGDScoreByGT</w:t>
             </w:r>
-            <w:proofErr w:type="spellEnd"/>
           </w:p>
         </w:tc>
         <w:tc>
@@ -365,11 +341,9 @@
             <w:tcW w:w="2394" w:type="dxa"/>
           </w:tcPr>
           <w:p>
-            <w:proofErr w:type="spellStart"/>
             <w:r>
               <w:t>getSDTrendsByGTC</w:t>
             </w:r>
-            <w:proofErr w:type="spellEnd"/>
           </w:p>
         </w:tc>
         <w:tc>
@@ -405,11 +379,9 @@
             <w:tcW w:w="2394" w:type="dxa"/>
           </w:tcPr>
           <w:p>
-            <w:proofErr w:type="spellStart"/>
             <w:r>
               <w:t>getSDTrendsByGTC</w:t>
             </w:r>
-            <w:proofErr w:type="spellEnd"/>
           </w:p>
         </w:tc>
         <w:tc>
@@ -449,11 +421,9 @@
             <w:tcW w:w="2394" w:type="dxa"/>
           </w:tcPr>
           <w:p>
-            <w:proofErr w:type="spellStart"/>
             <w:r>
               <w:t>getDPctByGT</w:t>
             </w:r>
-            <w:proofErr w:type="spellEnd"/>
           </w:p>
         </w:tc>
         <w:tc>
@@ -489,11 +459,9 @@
             <w:tcW w:w="2394" w:type="dxa"/>
           </w:tcPr>
           <w:p>
-            <w:proofErr w:type="spellStart"/>
             <w:r>
               <w:t>getDVScoresByGT</w:t>
             </w:r>
-            <w:proofErr w:type="spellEnd"/>
           </w:p>
         </w:tc>
         <w:tc>
@@ -529,11 +497,9 @@
             <w:tcW w:w="2394" w:type="dxa"/>
           </w:tcPr>
           <w:p>
-            <w:proofErr w:type="spellStart"/>
             <w:r>
               <w:t>getDVScoresByGT</w:t>
             </w:r>
-            <w:proofErr w:type="spellEnd"/>
           </w:p>
         </w:tc>
         <w:tc>
@@ -573,11 +539,9 @@
             <w:tcW w:w="2394" w:type="dxa"/>
           </w:tcPr>
           <w:p>
-            <w:proofErr w:type="spellStart"/>
             <w:r>
               <w:t>getDScoreByDT</w:t>
             </w:r>
-            <w:proofErr w:type="spellEnd"/>
           </w:p>
         </w:tc>
         <w:tc>
@@ -630,20 +594,16 @@
           </w:tcPr>
           <w:p/>
           <w:p>
-            <w:proofErr w:type="spellStart"/>
             <w:r>
               <w:t>getDTrendByDTC</w:t>
             </w:r>
-            <w:proofErr w:type="spellEnd"/>
-          </w:p>
-          <w:p/>
-          <w:p/>
-          <w:p>
-            <w:proofErr w:type="spellStart"/>
+          </w:p>
+          <w:p/>
+          <w:p/>
+          <w:p>
             <w:r>
               <w:t>getDTrendByDTC</w:t>
             </w:r>
-            <w:proofErr w:type="spellEnd"/>
           </w:p>
         </w:tc>
         <w:tc>
@@ -704,14 +664,9 @@
             <w:tcW w:w="2394" w:type="dxa"/>
           </w:tcPr>
           <w:p>
-            <w:proofErr w:type="spellStart"/>
-            <w:r>
-              <w:t>getVScoreByV</w:t>
-            </w:r>
-            <w:r>
-              <w:t>T</w:t>
-            </w:r>
-            <w:proofErr w:type="spellEnd"/>
+            <w:r>
+              <w:t>getVScoreByVT</w:t>
+            </w:r>
           </w:p>
         </w:tc>
         <w:tc>
@@ -738,10 +693,7 @@
           </w:tcPr>
           <w:p>
             <w:r>
-              <w:t>Speed</w:t>
-            </w:r>
-            <w:r>
-              <w:t>/Style/Seatbelt</w:t>
+              <w:t>Speed/Style/Seatbelt</w:t>
             </w:r>
           </w:p>
           <w:p>
@@ -764,32 +716,16 @@
           </w:tcPr>
           <w:p/>
           <w:p>
-            <w:proofErr w:type="spellStart"/>
-            <w:r>
-              <w:t>getV</w:t>
-            </w:r>
-            <w:r>
-              <w:t>TrendBy</w:t>
-            </w:r>
-            <w:r>
-              <w:t>V</w:t>
-            </w:r>
-            <w:r>
-              <w:t>TC</w:t>
-            </w:r>
-            <w:proofErr w:type="spellEnd"/>
-          </w:p>
-          <w:p/>
-          <w:p/>
-          <w:p>
-            <w:proofErr w:type="spellStart"/>
-            <w:r>
-              <w:t>getVTrendByV</w:t>
-            </w:r>
-            <w:r>
-              <w:t>TC</w:t>
-            </w:r>
-            <w:proofErr w:type="spellEnd"/>
+            <w:r>
+              <w:t>getVTrendByVTC</w:t>
+            </w:r>
+          </w:p>
+          <w:p/>
+          <w:p/>
+          <w:p>
+            <w:r>
+              <w:t>getVTrendByVTC</w:t>
+            </w:r>
           </w:p>
         </w:tc>
         <w:tc>
@@ -899,25 +835,18 @@
             <w:tcW w:w="2394" w:type="dxa"/>
           </w:tcPr>
           <w:p>
-            <w:proofErr w:type="spellStart"/>
             <w:r>
               <w:t>getDVScoresByGT</w:t>
             </w:r>
-            <w:proofErr w:type="spellEnd"/>
-          </w:p>
-        </w:tc>
-        <w:tc>
-          <w:tcPr>
-            <w:tcW w:w="2394" w:type="dxa"/>
-          </w:tcPr>
-          <w:p>
-            <w:r>
-              <w:t>Duration = 5</w:t>
-            </w:r>
-          </w:p>
-          <w:p>
-            <w:r>
-              <w:t>Always shows 12 month</w:t>
+          </w:p>
+        </w:tc>
+        <w:tc>
+          <w:tcPr>
+            <w:tcW w:w="2394" w:type="dxa"/>
+          </w:tcPr>
+          <w:p>
+            <w:r>
+              <w:t>Duration=6, 3, 4, 5</w:t>
             </w:r>
           </w:p>
         </w:tc>
@@ -944,25 +873,18 @@
             <w:tcW w:w="2394" w:type="dxa"/>
           </w:tcPr>
           <w:p>
-            <w:proofErr w:type="spellStart"/>
             <w:r>
               <w:t>getVDScoresByGT</w:t>
             </w:r>
-            <w:proofErr w:type="spellEnd"/>
-          </w:p>
-        </w:tc>
-        <w:tc>
-          <w:tcPr>
-            <w:tcW w:w="2394" w:type="dxa"/>
-          </w:tcPr>
-          <w:p>
-            <w:r>
-              <w:t>Duration = 5</w:t>
-            </w:r>
-          </w:p>
-          <w:p>
-            <w:r>
-              <w:t>Always shows 12 month</w:t>
+          </w:p>
+        </w:tc>
+        <w:tc>
+          <w:tcPr>
+            <w:tcW w:w="2394" w:type="dxa"/>
+          </w:tcPr>
+          <w:p>
+            <w:r>
+              <w:t>Duration=6, 3, 4, 5</w:t>
             </w:r>
           </w:p>
         </w:tc>
@@ -989,26 +911,19 @@
             <w:tcW w:w="2394" w:type="dxa"/>
           </w:tcPr>
           <w:p>
-            <w:proofErr w:type="spellStart"/>
             <w:r>
               <w:t>getDVScoresByGSE</w:t>
             </w:r>
-            <w:proofErr w:type="spellEnd"/>
-          </w:p>
-        </w:tc>
-        <w:tc>
-          <w:tcPr>
-            <w:tcW w:w="2394" w:type="dxa"/>
-          </w:tcPr>
-          <w:p>
-            <w:r>
-              <w:t xml:space="preserve">Start/end date </w:t>
-            </w:r>
-            <w:proofErr w:type="spellStart"/>
-            <w:r>
-              <w:t>params</w:t>
-            </w:r>
-            <w:proofErr w:type="spellEnd"/>
+          </w:p>
+        </w:tc>
+        <w:tc>
+          <w:tcPr>
+            <w:tcW w:w="2394" w:type="dxa"/>
+          </w:tcPr>
+          <w:p>
+            <w:r>
+              <w:t>Start/end date params</w:t>
+            </w:r>
           </w:p>
         </w:tc>
       </w:tr>

--- a/docs/PortalAggMethodGraphs.docx
+++ b/docs/PortalAggMethodGraphs.docx
@@ -57,10 +57,10 @@
           </w:tcPr>
           <w:p>
             <w:r>
-              <w:t>Duration Param</w:t>
-            </w:r>
-            <w:r>
-              <w:t xml:space="preserve"> </w:t>
+              <w:t>Param</w:t>
+            </w:r>
+            <w:r>
+              <w:t>s</w:t>
             </w:r>
           </w:p>
         </w:tc>
@@ -102,7 +102,15 @@
           </w:tcPr>
           <w:p>
             <w:r>
-              <w:t>Duration = 1,3,4,5</w:t>
+              <w:t>Duration = 1,</w:t>
+            </w:r>
+            <w:r>
+              <w:t>2,3,4</w:t>
+            </w:r>
+          </w:p>
+          <w:p>
+            <w:r>
+              <w:t>Metric (i.e. type of scores to break down)</w:t>
             </w:r>
           </w:p>
         </w:tc>
@@ -123,6 +131,30 @@
               <w:t>Trend line graph</w:t>
             </w:r>
           </w:p>
+          <w:p>
+            <w:r>
+              <w:t>getTrendScores()</w:t>
+            </w:r>
+          </w:p>
+          <w:p/>
+          <w:p/>
+          <w:p/>
+          <w:p/>
+          <w:p>
+            <w:r>
+              <w:t>Scores in table</w:t>
+            </w:r>
+          </w:p>
+          <w:p>
+            <w:r>
+              <w:t>getScores()</w:t>
+            </w:r>
+          </w:p>
+          <w:p>
+            <w:r>
+              <w:t>getSummaryScore()</w:t>
+            </w:r>
+          </w:p>
         </w:tc>
         <w:tc>
           <w:tcPr>
@@ -182,16 +214,157 @@
             </w:r>
           </w:p>
           <w:p/>
-        </w:tc>
-        <w:tc>
-          <w:tcPr>
-            <w:tcW w:w="2394" w:type="dxa"/>
-          </w:tcPr>
-          <w:p>
-            <w:r>
-              <w:t>Duration = 1,3,4,5</w:t>
-            </w:r>
-          </w:p>
+          <w:p>
+            <w:pPr>
+              <w:rPr>
+                <w:rFonts w:cs="Courier New"/>
+                <w:color w:val="000000"/>
+              </w:rPr>
+            </w:pPr>
+            <w:r>
+              <w:rPr>
+                <w:rFonts w:cs="Courier New"/>
+                <w:color w:val="000000"/>
+              </w:rPr>
+              <w:t>getSDTrends</w:t>
+            </w:r>
+            <w:r>
+              <w:rPr>
+                <w:rFonts w:cs="Courier New"/>
+                <w:color w:val="000000"/>
+              </w:rPr>
+              <w:t>ByGTC (for subgroups)</w:t>
+            </w:r>
+          </w:p>
+          <w:p>
+            <w:pPr>
+              <w:rPr>
+                <w:rFonts w:cs="Courier New"/>
+                <w:color w:val="000000"/>
+              </w:rPr>
+            </w:pPr>
+          </w:p>
+          <w:p>
+            <w:pPr>
+              <w:rPr>
+                <w:rFonts w:cs="Courier New"/>
+                <w:color w:val="000000"/>
+              </w:rPr>
+            </w:pPr>
+            <w:r>
+              <w:rPr>
+                <w:rFonts w:cs="Courier New"/>
+                <w:color w:val="000000"/>
+              </w:rPr>
+              <w:t>getGD</w:t>
+            </w:r>
+            <w:r>
+              <w:rPr>
+                <w:rFonts w:cs="Courier New"/>
+                <w:color w:val="000000"/>
+              </w:rPr>
+              <w:t>Trend</w:t>
+            </w:r>
+            <w:r>
+              <w:rPr>
+                <w:rFonts w:cs="Courier New"/>
+                <w:color w:val="000000"/>
+              </w:rPr>
+              <w:t>ByGTC</w:t>
+            </w:r>
+          </w:p>
+          <w:p>
+            <w:pPr>
+              <w:rPr>
+                <w:rFonts w:cs="Courier New"/>
+                <w:color w:val="000000"/>
+              </w:rPr>
+            </w:pPr>
+            <w:r>
+              <w:rPr>
+                <w:rFonts w:cs="Courier New"/>
+                <w:color w:val="000000"/>
+              </w:rPr>
+              <w:t xml:space="preserve">(for top group – show </w:t>
+            </w:r>
+            <w:r>
+              <w:rPr>
+                <w:rFonts w:cs="Courier New"/>
+                <w:color w:val="000000"/>
+              </w:rPr>
+              <w:t>in table</w:t>
+            </w:r>
+            <w:r>
+              <w:rPr>
+                <w:rFonts w:cs="Courier New"/>
+                <w:color w:val="000000"/>
+              </w:rPr>
+              <w:t xml:space="preserve"> as average)</w:t>
+            </w:r>
+          </w:p>
+          <w:p/>
+        </w:tc>
+        <w:tc>
+          <w:tcPr>
+            <w:tcW w:w="2394" w:type="dxa"/>
+          </w:tcPr>
+          <w:p>
+            <w:r>
+              <w:t>Bin size = 1,2,2,2</w:t>
+            </w:r>
+          </w:p>
+          <w:p>
+            <w:r>
+              <w:t xml:space="preserve">Count </w:t>
+            </w:r>
+            <w:r>
+              <w:t>= 30, 3</w:t>
+            </w:r>
+            <w:r>
+              <w:t>, 6, 12</w:t>
+            </w:r>
+          </w:p>
+          <w:p/>
+          <w:p>
+            <w:r>
+              <w:t>Bin size = 1,2,2,2</w:t>
+            </w:r>
+          </w:p>
+          <w:p>
+            <w:r>
+              <w:t>Count = 30, 3, 6, 12</w:t>
+            </w:r>
+          </w:p>
+          <w:p/>
+          <w:p/>
+          <w:p>
+            <w:r>
+              <w:t xml:space="preserve">Bin size = </w:t>
+            </w:r>
+            <w:r>
+              <w:t>1</w:t>
+            </w:r>
+            <w:r>
+              <w:t>,2,2,2</w:t>
+            </w:r>
+          </w:p>
+          <w:p>
+            <w:r>
+              <w:t>Count = 1,1,1,1</w:t>
+            </w:r>
+          </w:p>
+          <w:p/>
+          <w:p>
+            <w:r>
+              <w:t>Bin size = 1,2,2,2</w:t>
+            </w:r>
+          </w:p>
+          <w:p>
+            <w:r>
+              <w:t>Count = 1,1,1,1</w:t>
+            </w:r>
+          </w:p>
+          <w:p/>
         </w:tc>
       </w:tr>
       <w:tr>
@@ -227,7 +400,10 @@
           </w:tcPr>
           <w:p>
             <w:r>
-              <w:t>Duration=1,3,4,5</w:t>
+              <w:t>Duration=1</w:t>
+            </w:r>
+            <w:r>
+              <w:t>,2,3,4</w:t>
             </w:r>
           </w:p>
         </w:tc>
@@ -352,9 +528,15 @@
           </w:tcPr>
           <w:p>
             <w:r>
-              <w:t>Durations=6,3,4,5</w:t>
-            </w:r>
-          </w:p>
+              <w:t>Bin Size=0,2,2,2</w:t>
+            </w:r>
+          </w:p>
+          <w:p>
+            <w:r>
+              <w:t>Count=30,3,6,12</w:t>
+            </w:r>
+          </w:p>
+          <w:p/>
         </w:tc>
       </w:tr>
       <w:tr>
@@ -390,9 +572,15 @@
           </w:tcPr>
           <w:p>
             <w:r>
-              <w:t>Durations=6,3,4,5</w:t>
-            </w:r>
-          </w:p>
+              <w:t>Bin Size=0,2,2,2</w:t>
+            </w:r>
+          </w:p>
+          <w:p>
+            <w:r>
+              <w:t>Count=30,3,6,12</w:t>
+            </w:r>
+          </w:p>
+          <w:p/>
         </w:tc>
       </w:tr>
       <w:tr>
@@ -432,7 +620,15 @@
           </w:tcPr>
           <w:p>
             <w:r>
-              <w:t>Durations=1,3,4,5</w:t>
+              <w:t>Durations=1,</w:t>
+            </w:r>
+            <w:r>
+              <w:t>2,3,4</w:t>
+            </w:r>
+          </w:p>
+          <w:p>
+            <w:r>
+              <w:t>Metric (i.e. type of scores to break down)</w:t>
             </w:r>
           </w:p>
         </w:tc>
@@ -470,7 +666,10 @@
           </w:tcPr>
           <w:p>
             <w:r>
-              <w:t>Durations=1,3,4,5</w:t>
+              <w:t>Durations=1,</w:t>
+            </w:r>
+            <w:r>
+              <w:t>2,3,4</w:t>
             </w:r>
           </w:p>
         </w:tc>
@@ -550,7 +749,10 @@
           </w:tcPr>
           <w:p>
             <w:r>
-              <w:t>Duration=1,3,4,5</w:t>
+              <w:t>Duration=1,</w:t>
+            </w:r>
+            <w:r>
+              <w:t>2,3,4</w:t>
             </w:r>
           </w:p>
         </w:tc>
@@ -610,13 +812,17 @@
           <w:tcPr>
             <w:tcW w:w="2394" w:type="dxa"/>
           </w:tcPr>
-          <w:p/>
-          <w:p>
-            <w:r>
-              <w:t>Duration</w:t>
-            </w:r>
-            <w:r>
-              <w:t>=1,3,4,5</w:t>
+          <w:p>
+            <w:r>
+              <w:t>DriverID</w:t>
+            </w:r>
+          </w:p>
+          <w:p>
+            <w:r>
+              <w:t>Agg Bin Size=1</w:t>
+            </w:r>
+            <w:r>
+              <w:t>,2,2,2</w:t>
             </w:r>
           </w:p>
           <w:p>
@@ -627,7 +833,10 @@
           <w:p/>
           <w:p>
             <w:r>
-              <w:t>Duration=0,2,2,2</w:t>
+              <w:t xml:space="preserve">Agg Bin Size </w:t>
+            </w:r>
+            <w:r>
+              <w:t>=0,2,2,2</w:t>
             </w:r>
           </w:p>
           <w:p>
@@ -675,7 +884,10 @@
           </w:tcPr>
           <w:p>
             <w:r>
-              <w:t>Duration=1,3,4,5</w:t>
+              <w:t>Duration=1,</w:t>
+            </w:r>
+            <w:r>
+              <w:t>2,3,4</w:t>
             </w:r>
           </w:p>
         </w:tc>
@@ -698,6 +910,7 @@
           </w:p>
           <w:p>
             <w:r>
+              <w:lastRenderedPageBreak/>
               <w:t>Score line graph</w:t>
             </w:r>
           </w:p>
@@ -717,6 +930,7 @@
           <w:p/>
           <w:p>
             <w:r>
+              <w:lastRenderedPageBreak/>
               <w:t>getVTrendByVTC</w:t>
             </w:r>
           </w:p>
@@ -732,13 +946,31 @@
           <w:tcPr>
             <w:tcW w:w="2394" w:type="dxa"/>
           </w:tcPr>
-          <w:p/>
-          <w:p>
-            <w:r>
-              <w:t>Duration=1,3,4,5</w:t>
-            </w:r>
-          </w:p>
-          <w:p>
+          <w:p>
+            <w:r>
+              <w:lastRenderedPageBreak/>
+              <w:t>VehicleID</w:t>
+            </w:r>
+          </w:p>
+          <w:p>
+            <w:r>
+              <w:lastRenderedPageBreak/>
+              <w:t>Agg Bin Size</w:t>
+            </w:r>
+            <w:r>
+              <w:t>=</w:t>
+            </w:r>
+            <w:r>
+              <w:t>1</w:t>
+            </w:r>
+            <w:r>
+              <w:t>,2,2,2</w:t>
+            </w:r>
+          </w:p>
+          <w:p>
+            <w:r>
+              <w:t xml:space="preserve">Bin </w:t>
+            </w:r>
             <w:r>
               <w:t>Count=30,3,6,12</w:t>
             </w:r>
@@ -746,10 +978,16 @@
           <w:p/>
           <w:p>
             <w:r>
-              <w:t>Duration=0,2,2,2</w:t>
-            </w:r>
-          </w:p>
-          <w:p>
+              <w:t>Agg Bin Size=</w:t>
+            </w:r>
+            <w:r>
+              <w:t>0,2,2,2</w:t>
+            </w:r>
+          </w:p>
+          <w:p>
+            <w:r>
+              <w:t xml:space="preserve">Bin </w:t>
+            </w:r>
             <w:r>
               <w:t>Count = 30,3,6,12</w:t>
             </w:r>
